--- a/Logotipo.docx
+++ b/Logotipo.docx
@@ -62,6 +62,53 @@
       </w:r>
       <w:r>
         <w:t xml:space="preserve"> </w:t>
+      </w:r>
+      <w:r>
+        <w:rPr>
+          <w:noProof/>
+          <w:lang w:eastAsia="pt-BR"/>
+        </w:rPr>
+        <w:drawing>
+          <wp:inline distT="0" distB="0" distL="0" distR="0">
+            <wp:extent cx="1971950" cy="4867954"/>
+            <wp:effectExtent l="0" t="0" r="9525" b="8890"/>
+            <wp:docPr id="2" name="Imagem 2"/>
+            <wp:cNvGraphicFramePr>
+              <a:graphicFrameLocks xmlns:a="http://schemas.openxmlformats.org/drawingml/2006/main" noChangeAspect="1"/>
+            </wp:cNvGraphicFramePr>
+            <a:graphic xmlns:a="http://schemas.openxmlformats.org/drawingml/2006/main">
+              <a:graphicData uri="http://schemas.openxmlformats.org/drawingml/2006/picture">
+                <pic:pic xmlns:pic="http://schemas.openxmlformats.org/drawingml/2006/picture">
+                  <pic:nvPicPr>
+                    <pic:cNvPr id="2" name="montagem2.PNG"/>
+                    <pic:cNvPicPr/>
+                  </pic:nvPicPr>
+                  <pic:blipFill>
+                    <a:blip r:embed="rId5">
+                      <a:extLst>
+                        <a:ext uri="{28A0092B-C50C-407E-A947-70E740481C1C}">
+                          <a14:useLocalDpi xmlns:a14="http://schemas.microsoft.com/office/drawing/2010/main" val="0"/>
+                        </a:ext>
+                      </a:extLst>
+                    </a:blip>
+                    <a:stretch>
+                      <a:fillRect/>
+                    </a:stretch>
+                  </pic:blipFill>
+                  <pic:spPr>
+                    <a:xfrm>
+                      <a:off x="0" y="0"/>
+                      <a:ext cx="1971950" cy="4867954"/>
+                    </a:xfrm>
+                    <a:prstGeom prst="rect">
+                      <a:avLst/>
+                    </a:prstGeom>
+                  </pic:spPr>
+                </pic:pic>
+              </a:graphicData>
+            </a:graphic>
+          </wp:inline>
+        </w:drawing>
       </w:r>
       <w:bookmarkStart w:id="0" w:name="_GoBack"/>
       <w:bookmarkEnd w:id="0"/>

--- a/Logotipo.docx
+++ b/Logotipo.docx
@@ -110,12 +110,59 @@
           </wp:inline>
         </w:drawing>
       </w:r>
+      <w:r>
+        <w:rPr>
+          <w:noProof/>
+          <w:lang w:eastAsia="pt-BR"/>
+        </w:rPr>
+        <w:drawing>
+          <wp:inline distT="0" distB="0" distL="0" distR="0">
+            <wp:extent cx="1962424" cy="4877481"/>
+            <wp:effectExtent l="0" t="0" r="0" b="0"/>
+            <wp:docPr id="3" name="Imagem 3"/>
+            <wp:cNvGraphicFramePr>
+              <a:graphicFrameLocks xmlns:a="http://schemas.openxmlformats.org/drawingml/2006/main" noChangeAspect="1"/>
+            </wp:cNvGraphicFramePr>
+            <a:graphic xmlns:a="http://schemas.openxmlformats.org/drawingml/2006/main">
+              <a:graphicData uri="http://schemas.openxmlformats.org/drawingml/2006/picture">
+                <pic:pic xmlns:pic="http://schemas.openxmlformats.org/drawingml/2006/picture">
+                  <pic:nvPicPr>
+                    <pic:cNvPr id="3" name="MONTAGEM 3.PNG"/>
+                    <pic:cNvPicPr/>
+                  </pic:nvPicPr>
+                  <pic:blipFill>
+                    <a:blip r:embed="rId6">
+                      <a:extLst>
+                        <a:ext uri="{28A0092B-C50C-407E-A947-70E740481C1C}">
+                          <a14:useLocalDpi xmlns:a14="http://schemas.microsoft.com/office/drawing/2010/main" val="0"/>
+                        </a:ext>
+                      </a:extLst>
+                    </a:blip>
+                    <a:stretch>
+                      <a:fillRect/>
+                    </a:stretch>
+                  </pic:blipFill>
+                  <pic:spPr>
+                    <a:xfrm>
+                      <a:off x="0" y="0"/>
+                      <a:ext cx="1962424" cy="4877481"/>
+                    </a:xfrm>
+                    <a:prstGeom prst="rect">
+                      <a:avLst/>
+                    </a:prstGeom>
+                  </pic:spPr>
+                </pic:pic>
+              </a:graphicData>
+            </a:graphic>
+          </wp:inline>
+        </w:drawing>
+      </w:r>
       <w:bookmarkStart w:id="0" w:name="_GoBack"/>
       <w:bookmarkEnd w:id="0"/>
     </w:p>
     <w:sectPr>
-      <w:pgSz w:w="11906" w:h="16838"/>
-      <w:pgMar w:top="1417" w:right="1701" w:bottom="1417" w:left="1701" w:header="708" w:footer="708" w:gutter="0"/>
+      <w:pgSz w:w="16838" w:h="11906" w:orient="landscape"/>
+      <w:pgMar w:top="1701" w:right="1417" w:bottom="1701" w:left="1417" w:header="708" w:footer="708" w:gutter="0"/>
       <w:cols w:space="708"/>
       <w:docGrid w:linePitch="360"/>
     </w:sectPr>
